--- a/Part2/explanations/reviews/REVIEWS.docx
+++ b/Part2/explanations/reviews/REVIEWS.docx
@@ -6068,6 +6068,12 @@
           <w:lang w:val="en-US" w:bidi="he-IL"/>
         </w:rPr>
       </w:pPr>
+      <w:r>
+        <w:rPr>
+          <w:lang w:val="en-US" w:bidi="he-IL"/>
+        </w:rPr>
+        <w:t>v</w:t>
+      </w:r>
     </w:p>
     <w:sectPr>
       <w:pgSz w:w="11906" w:h="16838"/>
